--- a/DOCS_DA_CONVERTIRE/pugliole_es.docx
+++ b/DOCS_DA_CONVERTIRE/pugliole_es.docx
@@ -3,56 +3,30 @@
 <w:document xmlns:wpc="http://schemas.microsoft.com/office/word/2010/wordprocessingCanvas" xmlns:cx="http://schemas.microsoft.com/office/drawing/2014/chartex" xmlns:cx1="http://schemas.microsoft.com/office/drawing/2015/9/8/chartex" xmlns:cx2="http://schemas.microsoft.com/office/drawing/2015/10/21/chartex" xmlns:cx3="http://schemas.microsoft.com/office/drawing/2016/5/9/chartex" xmlns:cx4="http://schemas.microsoft.com/office/drawing/2016/5/10/chartex" xmlns:cx5="http://schemas.microsoft.com/office/drawing/2016/5/11/chartex" xmlns:cx6="http://schemas.microsoft.com/office/drawing/2016/5/12/chartex" xmlns:cx7="http://schemas.microsoft.com/office/drawing/2016/5/13/chartex" xmlns:cx8="http://schemas.microsoft.com/office/drawing/2016/5/14/chartex" xmlns:mc="http://schemas.openxmlformats.org/markup-compatibility/2006" xmlns:aink="http://schemas.microsoft.com/office/drawing/2016/ink" xmlns:am3d="http://schemas.microsoft.com/office/drawing/2017/model3d" xmlns:o="urn:schemas-microsoft-com:office:office" xmlns:oel="http://schemas.microsoft.com/office/2019/extlst" xmlns:r="http://schemas.openxmlformats.org/officeDocument/2006/relationships" xmlns:m="http://schemas.openxmlformats.org/officeDocument/2006/math" xmlns:v="urn:schemas-microsoft-com:vml" xmlns:wp14="http://schemas.microsoft.com/office/word/2010/wordprocessingDrawing" xmlns:wp="http://schemas.openxmlformats.org/drawingml/2006/wordprocessingDrawing" xmlns:w10="urn:schemas-microsoft-com:office:word" xmlns:w="http://schemas.openxmlformats.org/wordprocessingml/2006/main" xmlns:w14="http://schemas.microsoft.com/office/word/2010/wordml" xmlns:w15="http://schemas.microsoft.com/office/word/2012/wordml" xmlns:w16cex="http://schemas.microsoft.com/office/word/2018/wordml/cex" xmlns:w16cid="http://schemas.microsoft.com/office/word/2016/wordml/cid" xmlns:w16="http://schemas.microsoft.com/office/word/2018/wordml" xmlns:w16du="http://schemas.microsoft.com/office/word/2023/wordml/word16du" xmlns:w16sdtdh="http://schemas.microsoft.com/office/word/2020/wordml/sdtdatahash" xmlns:w16sdtfl="http://schemas.microsoft.com/office/word/2024/wordml/sdtformatlock" xmlns:w16se="http://schemas.microsoft.com/office/word/2015/wordml/symex" xmlns:wpg="http://schemas.microsoft.com/office/word/2010/wordprocessingGroup" xmlns:wpi="http://schemas.microsoft.com/office/word/2010/wordprocessingInk" xmlns:wne="http://schemas.microsoft.com/office/word/2006/wordml" xmlns:wps="http://schemas.microsoft.com/office/word/2010/wordprocessingShape" mc:Ignorable="w14 w15 w16se w16cid w16 w16cex w16sdtdh w16sdtfl w16du wp14">
   <w:body>
     <w:p>
-      <w:r xmlns:w="http://schemas.openxmlformats.org/wordprocessingml/2006/main">
+      <w:r>
         <w:t xml:space="preserve">Había una calle en Bolonia llamada </w:t>
       </w:r>
-      <w:proofErr xmlns:w="http://schemas.openxmlformats.org/wordprocessingml/2006/main" w:type="spellStart"/>
-      <w:r xmlns:w="http://schemas.openxmlformats.org/wordprocessingml/2006/main">
+      <w:r>
         <w:rPr>
           <w:b/>
           <w:bCs/>
         </w:rPr>
-        <w:t xml:space="preserve">Pugliole </w:t>
+        <w:t xml:space="preserve">Pugliole di San Bernardino </w:t>
       </w:r>
-      <w:proofErr xmlns:w="http://schemas.openxmlformats.org/wordprocessingml/2006/main" w:type="spellEnd"/>
-      <w:r xmlns:w="http://schemas.openxmlformats.org/wordprocessingml/2006/main">
-        <w:rPr>
-          <w:b/>
-          <w:bCs/>
-        </w:rPr>
-        <w:t xml:space="preserve">di San </w:t>
-      </w:r>
-      <w:proofErr xmlns:w="http://schemas.openxmlformats.org/wordprocessingml/2006/main" w:type="spellStart"/>
-      <w:r xmlns:w="http://schemas.openxmlformats.org/wordprocessingml/2006/main">
-        <w:rPr>
-          <w:b/>
-          <w:bCs/>
-        </w:rPr>
-        <w:t xml:space="preserve">Bernardino </w:t>
-      </w:r>
-      <w:r xmlns:w="http://schemas.openxmlformats.org/wordprocessingml/2006/main">
-        <w:t xml:space="preserve">. </w:t>
-      </w:r>
-      <w:proofErr xmlns:w="http://schemas.openxmlformats.org/wordprocessingml/2006/main" w:type="spellEnd"/>
-      <w:r xmlns:w="http://schemas.openxmlformats.org/wordprocessingml/2006/main">
-        <w:t xml:space="preserve">Esta calle desapareció tras las intervenciones urbanísticas de la década de 1930, que dieron lugar a la creación de la Via Guglielmo Marconi (entonces Via Roma).</w:t>
-      </w:r>
-    </w:p>
-    <w:p>
-      <w:r xmlns:w="http://schemas.openxmlformats.org/wordprocessingml/2006/main">
-        <w:t xml:space="preserve">Las " </w:t>
-      </w:r>
-      <w:proofErr xmlns:w="http://schemas.openxmlformats.org/wordprocessingml/2006/main" w:type="spellStart"/>
-      <w:r xmlns:w="http://schemas.openxmlformats.org/wordprocessingml/2006/main">
-        <w:t xml:space="preserve">Pugliole </w:t>
-      </w:r>
-      <w:proofErr xmlns:w="http://schemas.openxmlformats.org/wordprocessingml/2006/main" w:type="spellEnd"/>
-      <w:r xmlns:w="http://schemas.openxmlformats.org/wordprocessingml/2006/main">
-        <w:t xml:space="preserve">di San Bernardino" tomaron su nombre del Monasterio o Convento de San Bernardino, ubicado en la zona de la actual Piazza dei Martiri entre 1943 y 1945. La calle se bifurcaba desde Borgo Polese (la actual Via Polese) y serpenteaba hasta Via del Porto, siguiendo en parte el trazado actual de Via Marconi.</w:t>
+      <w:r>
+        <w:t>. Esta calle desapareció tras las intervenciones urbanísticas de la década de 1930, que dieron lugar a la creación de la Via Guglielmo Marconi (entonces Via Roma).</w:t>
       </w:r>
     </w:p>
     <w:p>
       <w:r>
+        <w:t>Las " Pugliole di San Bernardino" tomaron su nombre del Monasterio o Convento de San Bernardino, ubicado en la zona de la actual Piazza dei Martiri entre 1943 y 1945. La calle se bifurcaba desde Borgo Polese (la actual Via Polese) y serpenteaba hasta Via del Porto, siguiendo en parte el trazado actual de Via Marconi.</w:t>
+      </w:r>
+    </w:p>
+    <w:p>
+      <w:r>
+        <w:rPr>
+          <w:noProof/>
+        </w:rPr>
         <w:drawing>
           <wp:inline distT="0" distB="0" distL="0" distR="0" wp14:anchorId="30885F6C" wp14:editId="76D21D86">
             <wp:extent cx="6120130" cy="2753995"/>
@@ -104,81 +78,24 @@
       </w:r>
     </w:p>
     <w:p>
-      <w:r xmlns:w="http://schemas.openxmlformats.org/wordprocessingml/2006/main">
-        <w:t xml:space="preserve">[ </w:t>
+      <w:r>
+        <w:t>[</w:t>
       </w:r>
-      <w:proofErr xmlns:w="http://schemas.openxmlformats.org/wordprocessingml/2006/main" w:type="spellStart"/>
-      <w:r xmlns:w="http://schemas.openxmlformats.org/wordprocessingml/2006/main">
-        <w:t xml:space="preserve">BLOQUE </w:t>
+      <w:r>
+        <w:t>SPLIT_BLOCK</w:t>
       </w:r>
-      <w:proofErr xmlns:w="http://schemas.openxmlformats.org/wordprocessingml/2006/main" w:type="spellEnd"/>
-      <w:proofErr xmlns:w="http://schemas.openxmlformats.org/wordprocessingml/2006/main" w:type="gramEnd"/>
-      <w:r xmlns:w="http://schemas.openxmlformats.org/wordprocessingml/2006/main">
-        <w:t xml:space="preserve">DIVIDIDO :viaPolese.jpg </w:t>
-      </w:r>
-      <w:proofErr xmlns:w="http://schemas.openxmlformats.org/wordprocessingml/2006/main" w:type="gramStart"/>
-      <w:r xmlns:w="http://schemas.openxmlformats.org/wordprocessingml/2006/main">
-        <w:t xml:space="preserve">];</w:t>
+      <w:r>
+        <w:t>:viaPolese.jpg];</w:t>
       </w:r>
     </w:p>
     <w:p>
-      <w:r xmlns:w="http://schemas.openxmlformats.org/wordprocessingml/2006/main">
-        <w:t xml:space="preserve">El término "Pugliola" (o, en plural, " </w:t>
-      </w:r>
-      <w:proofErr xmlns:w="http://schemas.openxmlformats.org/wordprocessingml/2006/main" w:type="spellStart"/>
-      <w:r xmlns:w="http://schemas.openxmlformats.org/wordprocessingml/2006/main">
-        <w:t xml:space="preserve">Pugliole </w:t>
-      </w:r>
-      <w:proofErr xmlns:w="http://schemas.openxmlformats.org/wordprocessingml/2006/main" w:type="spellEnd"/>
-      <w:r xmlns:w="http://schemas.openxmlformats.org/wordprocessingml/2006/main">
-        <w:t xml:space="preserve">") es un término antiguo de la toponimia </w:t>
-      </w:r>
-      <w:proofErr xmlns:w="http://schemas.openxmlformats.org/wordprocessingml/2006/main" w:type="spellStart"/>
-      <w:proofErr xmlns:w="http://schemas.openxmlformats.org/wordprocessingml/2006/main" w:type="gramStart"/>
-      <w:r xmlns:w="http://schemas.openxmlformats.org/wordprocessingml/2006/main">
-        <w:t xml:space="preserve">boloñesa </w:t>
-      </w:r>
-      <w:proofErr xmlns:w="http://schemas.openxmlformats.org/wordprocessingml/2006/main" w:type="spellEnd"/>
-      <w:proofErr xmlns:w="http://schemas.openxmlformats.org/wordprocessingml/2006/main" w:type="gramEnd"/>
-      <w:r xmlns:w="http://schemas.openxmlformats.org/wordprocessingml/2006/main">
-        <w:t xml:space="preserve">. Se refiere a un callejón, una callejuela o un pequeño grupo de </w:t>
-      </w:r>
-      <w:proofErr xmlns:w="http://schemas.openxmlformats.org/wordprocessingml/2006/main" w:type="spellStart"/>
-      <w:r xmlns:w="http://schemas.openxmlformats.org/wordprocessingml/2006/main">
-        <w:t xml:space="preserve">casas </w:t>
-      </w:r>
-      <w:proofErr xmlns:w="http://schemas.openxmlformats.org/wordprocessingml/2006/main" w:type="spellEnd"/>
-      <w:r xmlns:w="http://schemas.openxmlformats.org/wordprocessingml/2006/main">
-        <w:t xml:space="preserve">. Generalmente indicaba una pequeña carretera o una zona residencial secundaria, a menudo resultado de una antigua subdivisión del tejido urbano.</w:t>
+      <w:r>
+        <w:t>El término "Pugliola" (o, en plural, " Pugliole ") es un término antiguo de la toponimia boloñesa . Se refiere a un callejón, una callejuela o un pequeño grupo de casas . Generalmente indicaba una pequeña carretera o una zona residencial secundaria, a menudo resultado de una antigua subdivisión del tejido urbano.</w:t>
       </w:r>
     </w:p>
     <w:p>
-      <w:r xmlns:w="http://schemas.openxmlformats.org/wordprocessingml/2006/main">
-        <w:t xml:space="preserve">Muchas calles y callejones de Bolonia, como " </w:t>
-      </w:r>
-      <w:proofErr xmlns:w="http://schemas.openxmlformats.org/wordprocessingml/2006/main" w:type="spellStart"/>
-      <w:r xmlns:w="http://schemas.openxmlformats.org/wordprocessingml/2006/main">
-        <w:t xml:space="preserve">Pugliole </w:t>
-      </w:r>
-      <w:proofErr xmlns:w="http://schemas.openxmlformats.org/wordprocessingml/2006/main" w:type="spellEnd"/>
-      <w:r xmlns:w="http://schemas.openxmlformats.org/wordprocessingml/2006/main">
-        <w:t xml:space="preserve">di San Bernardino" o " </w:t>
-      </w:r>
-      <w:proofErr xmlns:w="http://schemas.openxmlformats.org/wordprocessingml/2006/main" w:type="spellStart"/>
-      <w:r xmlns:w="http://schemas.openxmlformats.org/wordprocessingml/2006/main">
-        <w:t xml:space="preserve">Pugliole </w:t>
-      </w:r>
-      <w:proofErr xmlns:w="http://schemas.openxmlformats.org/wordprocessingml/2006/main" w:type="spellEnd"/>
-      <w:r xmlns:w="http://schemas.openxmlformats.org/wordprocessingml/2006/main">
-        <w:t xml:space="preserve">dello Spirito Santo", tomaron sus nombres de iglesias o monasterios que se encontraban cerca, combinando el nombre de la institución religiosa con el término " </w:t>
-      </w:r>
-      <w:proofErr xmlns:w="http://schemas.openxmlformats.org/wordprocessingml/2006/main" w:type="spellStart"/>
-      <w:r xmlns:w="http://schemas.openxmlformats.org/wordprocessingml/2006/main">
-        <w:t xml:space="preserve">pugliola </w:t>
-      </w:r>
-      <w:proofErr xmlns:w="http://schemas.openxmlformats.org/wordprocessingml/2006/main" w:type="spellEnd"/>
-      <w:r xmlns:w="http://schemas.openxmlformats.org/wordprocessingml/2006/main">
-        <w:t xml:space="preserve">" para indicar el callejón adyacente.</w:t>
+      <w:r>
+        <w:t>Muchas calles y callejones de Bolonia, como " Pugliole di San Bernardino" o " Pugliole dello Spirito Santo", tomaron sus nombres de iglesias o monasterios que se encontraban cerca, combinando el nombre de la institución religiosa con el término " pugliola " para indicar el callejón adyacente.</w:t>
       </w:r>
     </w:p>
     <w:p/>
@@ -795,6 +712,7 @@
   <w:style w:type="character" w:default="1" w:styleId="Carpredefinitoparagrafo">
     <w:name w:val="Default Paragraph Font"/>
     <w:uiPriority w:val="1"/>
+    <w:semiHidden/>
     <w:unhideWhenUsed/>
   </w:style>
   <w:style w:type="table" w:default="1" w:styleId="Tabellanormale">

--- a/DOCS_DA_CONVERTIRE/pugliole_es.docx
+++ b/DOCS_DA_CONVERTIRE/pugliole_es.docx
@@ -85,7 +85,13 @@
         <w:t>SPLIT_BLOCK</w:t>
       </w:r>
       <w:r>
-        <w:t>:viaPolese.jpg];</w:t>
+        <w:t>:via</w:t>
+      </w:r>
+      <w:r>
+        <w:t>p</w:t>
+      </w:r>
+      <w:r>
+        <w:t>olese.jpg];</w:t>
       </w:r>
     </w:p>
     <w:p>
